--- a/Color codes.docx
+++ b/Color codes.docx
@@ -84,6 +84,21 @@
         </w:rPr>
         <w:t>100,200,300)</w:t>
       </w:r>
+      <w:r>
+        <w:rPr>
+          <w:i/>
+          <w:iCs/>
+        </w:rPr>
+        <w:tab/>
+      </w:r>
+      <w:r>
+        <w:rPr>
+          <w:i/>
+          <w:iCs/>
+        </w:rPr>
+        <w:tab/>
+        <w:t>/* “color” represents text-color */</w:t>
+      </w:r>
     </w:p>
     <w:p>
       <w:pPr>
@@ -233,12 +248,36 @@
     </w:p>
     <w:p/>
     <w:p>
-      <w:r>
+      <w:pPr>
+        <w:rPr>
+          <w:b/>
+          <w:bCs/>
+        </w:rPr>
+      </w:pPr>
+      <w:r>
+        <w:rPr>
+          <w:b/>
+          <w:bCs/>
+        </w:rPr>
         <w:t xml:space="preserve">Color and Background </w:t>
       </w:r>
     </w:p>
     <w:p>
-      <w:r>
+      <w:pPr>
+        <w:rPr>
+          <w:b/>
+          <w:bCs/>
+          <w:i/>
+          <w:iCs/>
+        </w:rPr>
+      </w:pPr>
+      <w:r>
+        <w:rPr>
+          <w:b/>
+          <w:bCs/>
+          <w:i/>
+          <w:iCs/>
+        </w:rPr>
         <w:t>Use ‘color’ to set text color and ‘background’ for background color</w:t>
       </w:r>
     </w:p>
@@ -1083,19 +1122,23 @@
     <w:p>
       <w:pPr>
         <w:rPr>
-          <w:i/>
-          <w:iCs/>
-        </w:rPr>
-      </w:pPr>
-      <w:r>
-        <w:rPr>
-          <w:i/>
-          <w:iCs/>
-        </w:rPr>
-        <w:tab/>
-      </w:r>
-      <w:r>
-        <w:rPr>
+          <w:b/>
+          <w:bCs/>
+          <w:i/>
+          <w:iCs/>
+        </w:rPr>
+      </w:pPr>
+      <w:r>
+        <w:rPr>
+          <w:i/>
+          <w:iCs/>
+        </w:rPr>
+        <w:tab/>
+      </w:r>
+      <w:r>
+        <w:rPr>
+          <w:b/>
+          <w:bCs/>
           <w:i/>
           <w:iCs/>
         </w:rPr>
@@ -1122,6 +1165,8 @@
       <w:pPr>
         <w:ind w:firstLine="720"/>
         <w:rPr>
+          <w:b/>
+          <w:bCs/>
           <w:i/>
           <w:iCs/>
         </w:rPr>
@@ -1135,6 +1180,8 @@
       </w:r>
       <w:r>
         <w:rPr>
+          <w:b/>
+          <w:bCs/>
           <w:i/>
           <w:iCs/>
         </w:rPr>
@@ -1207,12 +1254,16 @@
     <w:p>
       <w:pPr>
         <w:rPr>
-          <w:i/>
-          <w:iCs/>
-        </w:rPr>
-      </w:pPr>
-      <w:r>
-        <w:rPr>
+          <w:b/>
+          <w:bCs/>
+          <w:i/>
+          <w:iCs/>
+        </w:rPr>
+      </w:pPr>
+      <w:r>
+        <w:rPr>
+          <w:b/>
+          <w:bCs/>
           <w:i/>
           <w:iCs/>
         </w:rPr>
@@ -1288,12 +1339,6 @@
           <w:iCs/>
         </w:rPr>
         <w:tab/>
-      </w:r>
-      <w:r>
-        <w:rPr>
-          <w:i/>
-          <w:iCs/>
-        </w:rPr>
         <w:t>border-width: 5px;</w:t>
       </w:r>
     </w:p>
@@ -1310,12 +1355,6 @@
           <w:iCs/>
         </w:rPr>
         <w:tab/>
-      </w:r>
-      <w:r>
-        <w:rPr>
-          <w:i/>
-          <w:iCs/>
-        </w:rPr>
         <w:t>border-style: solid;</w:t>
       </w:r>
     </w:p>
@@ -1361,18 +1400,24 @@
     <w:p>
       <w:pPr>
         <w:rPr>
-          <w:i/>
-          <w:iCs/>
-        </w:rPr>
-      </w:pPr>
-      <w:r>
-        <w:rPr>
+          <w:b/>
+          <w:bCs/>
+          <w:i/>
+          <w:iCs/>
+        </w:rPr>
+      </w:pPr>
+      <w:bookmarkStart w:id="2" w:name="_GoBack"/>
+      <w:r>
+        <w:rPr>
+          <w:b/>
+          <w:bCs/>
           <w:i/>
           <w:iCs/>
         </w:rPr>
         <w:t>/* Alternative */</w:t>
       </w:r>
     </w:p>
+    <w:bookmarkEnd w:id="2"/>
     <w:p>
       <w:pPr>
         <w:rPr>
@@ -1435,8 +1480,6 @@
         <w:tab/>
         <w:t>border: 5px, solid, purple;</w:t>
       </w:r>
-      <w:bookmarkStart w:id="2" w:name="_GoBack"/>
-      <w:bookmarkEnd w:id="2"/>
     </w:p>
     <w:p>
       <w:pPr>

--- a/Color codes.docx
+++ b/Color codes.docx
@@ -97,6 +97,14 @@
           <w:iCs/>
         </w:rPr>
         <w:tab/>
+      </w:r>
+      <w:r>
+        <w:rPr>
+          <w:b/>
+          <w:bCs/>
+          <w:i/>
+          <w:iCs/>
+        </w:rPr>
         <w:t>/* “color” represents text-color */</w:t>
       </w:r>
     </w:p>
@@ -114,6 +122,8 @@
         </w:rPr>
         <w:t>}</w:t>
       </w:r>
+      <w:bookmarkStart w:id="0" w:name="_GoBack"/>
+      <w:bookmarkEnd w:id="0"/>
     </w:p>
     <w:p>
       <w:pPr>
@@ -399,7 +409,7 @@
           <w:bCs/>
         </w:rPr>
       </w:pPr>
-      <w:bookmarkStart w:id="0" w:name="_Hlk14857148"/>
+      <w:bookmarkStart w:id="1" w:name="_Hlk14857148"/>
       <w:r>
         <w:rPr>
           <w:b/>
@@ -554,7 +564,7 @@
         <w:t xml:space="preserve"> </w:t>
       </w:r>
     </w:p>
-    <w:bookmarkEnd w:id="0"/>
+    <w:bookmarkEnd w:id="1"/>
     <w:p>
       <w:pPr>
         <w:rPr>
@@ -790,7 +800,7 @@
           <w:iCs/>
         </w:rPr>
       </w:pPr>
-      <w:bookmarkStart w:id="1" w:name="_Hlk14857593"/>
+      <w:bookmarkStart w:id="2" w:name="_Hlk14857593"/>
       <w:r>
         <w:rPr>
           <w:i/>
@@ -853,7 +863,7 @@
         </w:rPr>
         <w:t>}</w:t>
       </w:r>
-      <w:bookmarkEnd w:id="1"/>
+      <w:bookmarkEnd w:id="2"/>
     </w:p>
     <w:p>
       <w:pPr>
@@ -1406,7 +1416,6 @@
           <w:iCs/>
         </w:rPr>
       </w:pPr>
-      <w:bookmarkStart w:id="2" w:name="_GoBack"/>
       <w:r>
         <w:rPr>
           <w:b/>
@@ -1417,7 +1426,6 @@
         <w:t>/* Alternative */</w:t>
       </w:r>
     </w:p>
-    <w:bookmarkEnd w:id="2"/>
     <w:p>
       <w:pPr>
         <w:rPr>

--- a/Color codes.docx
+++ b/Color codes.docx
@@ -3,23 +3,13 @@
 <w:document xmlns:wpc="http://schemas.microsoft.com/office/word/2010/wordprocessingCanvas" xmlns:cx="http://schemas.microsoft.com/office/drawing/2014/chartex" xmlns:cx1="http://schemas.microsoft.com/office/drawing/2015/9/8/chartex" xmlns:cx2="http://schemas.microsoft.com/office/drawing/2015/10/21/chartex" xmlns:cx3="http://schemas.microsoft.com/office/drawing/2016/5/9/chartex" xmlns:cx4="http://schemas.microsoft.com/office/drawing/2016/5/10/chartex" xmlns:cx5="http://schemas.microsoft.com/office/drawing/2016/5/11/chartex" xmlns:cx6="http://schemas.microsoft.com/office/drawing/2016/5/12/chartex" xmlns:cx7="http://schemas.microsoft.com/office/drawing/2016/5/13/chartex" xmlns:cx8="http://schemas.microsoft.com/office/drawing/2016/5/14/chartex" xmlns:mc="http://schemas.openxmlformats.org/markup-compatibility/2006" xmlns:aink="http://schemas.microsoft.com/office/drawing/2016/ink" xmlns:am3d="http://schemas.microsoft.com/office/drawing/2017/model3d" xmlns:o="urn:schemas-microsoft-com:office:office" xmlns:r="http://schemas.openxmlformats.org/officeDocument/2006/relationships" xmlns:m="http://schemas.openxmlformats.org/officeDocument/2006/math" xmlns:v="urn:schemas-microsoft-com:vml" xmlns:wp14="http://schemas.microsoft.com/office/word/2010/wordprocessingDrawing" xmlns:wp="http://schemas.openxmlformats.org/drawingml/2006/wordprocessingDrawing" xmlns:w10="urn:schemas-microsoft-com:office:word" xmlns:w="http://schemas.openxmlformats.org/wordprocessingml/2006/main" xmlns:w14="http://schemas.microsoft.com/office/word/2010/wordml" xmlns:w15="http://schemas.microsoft.com/office/word/2012/wordml" xmlns:w16cid="http://schemas.microsoft.com/office/word/2016/wordml/cid" xmlns:w16se="http://schemas.microsoft.com/office/word/2015/wordml/symex" xmlns:wpg="http://schemas.microsoft.com/office/word/2010/wordprocessingGroup" xmlns:wpi="http://schemas.microsoft.com/office/word/2010/wordprocessingInk" xmlns:wne="http://schemas.microsoft.com/office/word/2006/wordml" xmlns:wps="http://schemas.microsoft.com/office/word/2010/wordprocessingShape" mc:Ignorable="w14 w15 w16se w16cid wp14">
   <w:body>
     <w:p>
-      <w:proofErr w:type="spellStart"/>
-      <w:r>
-        <w:t>rgb</w:t>
-      </w:r>
-      <w:proofErr w:type="spellEnd"/>
-      <w:r>
-        <w:t xml:space="preserve"> – red, green, blue</w:t>
-      </w:r>
-    </w:p>
-    <w:p>
-      <w:proofErr w:type="spellStart"/>
-      <w:r>
-        <w:t>rgba</w:t>
-      </w:r>
-      <w:proofErr w:type="spellEnd"/>
-      <w:r>
-        <w:t xml:space="preserve"> – red, green, blue, alpha (transparency)</w:t>
+      <w:r>
+        <w:t>rgb – red, green, blue</w:t>
+      </w:r>
+    </w:p>
+    <w:p>
+      <w:r>
+        <w:t>rgba – red, green, blue, alpha (transparency)</w:t>
       </w:r>
     </w:p>
     <w:p/>
@@ -57,32 +47,7 @@
           <w:iCs/>
         </w:rPr>
         <w:tab/>
-        <w:t xml:space="preserve">color: </w:t>
-      </w:r>
-      <w:proofErr w:type="spellStart"/>
-      <w:proofErr w:type="gramStart"/>
-      <w:r>
-        <w:rPr>
-          <w:i/>
-          <w:iCs/>
-        </w:rPr>
-        <w:t>rgb</w:t>
-      </w:r>
-      <w:proofErr w:type="spellEnd"/>
-      <w:r>
-        <w:rPr>
-          <w:i/>
-          <w:iCs/>
-        </w:rPr>
-        <w:t>(</w:t>
-      </w:r>
-      <w:proofErr w:type="gramEnd"/>
-      <w:r>
-        <w:rPr>
-          <w:i/>
-          <w:iCs/>
-        </w:rPr>
-        <w:t>100,200,300)</w:t>
+        <w:t>color: rgb(100,200,300)</w:t>
       </w:r>
       <w:r>
         <w:rPr>
@@ -122,8 +87,6 @@
         </w:rPr>
         <w:t>}</w:t>
       </w:r>
-      <w:bookmarkStart w:id="0" w:name="_GoBack"/>
-      <w:bookmarkEnd w:id="0"/>
     </w:p>
     <w:p>
       <w:pPr>
@@ -161,32 +124,7 @@
           <w:iCs/>
         </w:rPr>
         <w:tab/>
-        <w:t xml:space="preserve">color: </w:t>
-      </w:r>
-      <w:proofErr w:type="spellStart"/>
-      <w:proofErr w:type="gramStart"/>
-      <w:r>
-        <w:rPr>
-          <w:i/>
-          <w:iCs/>
-        </w:rPr>
-        <w:t>rgba</w:t>
-      </w:r>
-      <w:proofErr w:type="spellEnd"/>
-      <w:r>
-        <w:rPr>
-          <w:i/>
-          <w:iCs/>
-        </w:rPr>
-        <w:t>(</w:t>
-      </w:r>
-      <w:proofErr w:type="gramEnd"/>
-      <w:r>
-        <w:rPr>
-          <w:i/>
-          <w:iCs/>
-        </w:rPr>
-        <w:t>0,200,100,</w:t>
+        <w:t>color: rgba(0,200,100,</w:t>
       </w:r>
       <w:r>
         <w:rPr>
@@ -409,7 +347,7 @@
           <w:bCs/>
         </w:rPr>
       </w:pPr>
-      <w:bookmarkStart w:id="1" w:name="_Hlk14857148"/>
+      <w:bookmarkStart w:id="0" w:name="_Hlk14857148"/>
       <w:r>
         <w:rPr>
           <w:b/>
@@ -564,7 +502,7 @@
         <w:t xml:space="preserve"> </w:t>
       </w:r>
     </w:p>
-    <w:bookmarkEnd w:id="1"/>
+    <w:bookmarkEnd w:id="0"/>
     <w:p>
       <w:pPr>
         <w:rPr>
@@ -800,7 +738,7 @@
           <w:iCs/>
         </w:rPr>
       </w:pPr>
-      <w:bookmarkStart w:id="2" w:name="_Hlk14857593"/>
+      <w:bookmarkStart w:id="1" w:name="_Hlk14857593"/>
       <w:r>
         <w:rPr>
           <w:i/>
@@ -863,7 +801,7 @@
         </w:rPr>
         <w:t>}</w:t>
       </w:r>
-      <w:bookmarkEnd w:id="2"/>
+      <w:bookmarkEnd w:id="1"/>
     </w:p>
     <w:p>
       <w:pPr>
@@ -895,30 +833,12 @@
         <w:tab/>
         <w:t xml:space="preserve">background: </w:t>
       </w:r>
-      <w:proofErr w:type="spellStart"/>
-      <w:proofErr w:type="gramStart"/>
-      <w:r>
-        <w:rPr>
-          <w:i/>
-          <w:iCs/>
-        </w:rPr>
-        <w:t>rgba</w:t>
-      </w:r>
-      <w:proofErr w:type="spellEnd"/>
-      <w:r>
-        <w:rPr>
-          <w:i/>
-          <w:iCs/>
-        </w:rPr>
-        <w:t>(</w:t>
-      </w:r>
-      <w:proofErr w:type="gramEnd"/>
-      <w:r>
-        <w:rPr>
-          <w:i/>
-          <w:iCs/>
-        </w:rPr>
-        <w:t>0,0,0,.7)</w:t>
+      <w:r>
+        <w:rPr>
+          <w:i/>
+          <w:iCs/>
+        </w:rPr>
+        <w:t>rgba(0,0,0,.7)</w:t>
       </w:r>
       <w:r>
         <w:rPr>
@@ -1317,23 +1237,7 @@
           <w:iCs/>
         </w:rPr>
         <w:tab/>
-        <w:t xml:space="preserve">color: </w:t>
-      </w:r>
-      <w:proofErr w:type="spellStart"/>
-      <w:r>
-        <w:rPr>
-          <w:i/>
-          <w:iCs/>
-        </w:rPr>
-        <w:t>rgba</w:t>
-      </w:r>
-      <w:proofErr w:type="spellEnd"/>
-      <w:r>
-        <w:rPr>
-          <w:i/>
-          <w:iCs/>
-        </w:rPr>
-        <w:t xml:space="preserve"> (0, 200, 100, 0.8);</w:t>
+        <w:t>color: rgba (0, 200, 100, 0.8);</w:t>
       </w:r>
     </w:p>
     <w:p>
@@ -1454,39 +1358,32 @@
           <w:iCs/>
         </w:rPr>
         <w:tab/>
-        <w:t xml:space="preserve">color: </w:t>
-      </w:r>
-      <w:proofErr w:type="spellStart"/>
-      <w:r>
-        <w:rPr>
-          <w:i/>
-          <w:iCs/>
-        </w:rPr>
-        <w:t>rgba</w:t>
-      </w:r>
-      <w:proofErr w:type="spellEnd"/>
-      <w:r>
-        <w:rPr>
-          <w:i/>
-          <w:iCs/>
-        </w:rPr>
-        <w:t xml:space="preserve"> (0, 200, 100, 0.8);</w:t>
-      </w:r>
-    </w:p>
-    <w:p>
-      <w:pPr>
-        <w:rPr>
-          <w:i/>
-          <w:iCs/>
-        </w:rPr>
-      </w:pPr>
-      <w:r>
-        <w:rPr>
-          <w:i/>
-          <w:iCs/>
-        </w:rPr>
-        <w:tab/>
-        <w:t>border: 5px, solid, purple;</w:t>
+        <w:t>color: rgba (0, 200, 100, 0.8);</w:t>
+      </w:r>
+    </w:p>
+    <w:p>
+      <w:pPr>
+        <w:rPr>
+          <w:i/>
+          <w:iCs/>
+        </w:rPr>
+      </w:pPr>
+      <w:r>
+        <w:rPr>
+          <w:i/>
+          <w:iCs/>
+        </w:rPr>
+        <w:tab/>
+        <w:t>border: 5px solid</w:t>
+      </w:r>
+      <w:bookmarkStart w:id="2" w:name="_GoBack"/>
+      <w:bookmarkEnd w:id="2"/>
+      <w:r>
+        <w:rPr>
+          <w:i/>
+          <w:iCs/>
+        </w:rPr>
+        <w:t xml:space="preserve"> purple;</w:t>
       </w:r>
     </w:p>
     <w:p>
